--- a/ASPIRINA.docx
+++ b/ASPIRINA.docx
@@ -26,6 +26,63 @@
       <w:r>
         <w:t>ngular</w:t>
       </w:r>
+    </w:p>
+    <w:p>
+      <w:r>
+        <w:t>Descargar el instalador de:</w:t>
+      </w:r>
+    </w:p>
+    <w:p>
+      <w:hyperlink r:id="rId5" w:history="1">
+        <w:r>
+          <w:rPr>
+            <w:rStyle w:val="Hyperlink"/>
+            <w:lang w:val="es-AR"/>
+          </w:rPr>
+          <w:t>https://nodejs.org/en/</w:t>
+        </w:r>
+      </w:hyperlink>
+    </w:p>
+    <w:p>
+      <w:r>
+        <w:t>Desinstalar versiones anteriores.</w:t>
+      </w:r>
+    </w:p>
+    <w:p>
+      <w:r>
+        <w:t>After downloading, you can run the installer, follow the steps, agree to the terms and conditions, and have the installer on your device.</w:t>
+      </w:r>
+    </w:p>
+    <w:p>
+      <w:pPr>
+        <w:rPr>
+          <w:lang w:val="en-US"/>
+        </w:rPr>
+      </w:pPr>
+      <w:r>
+        <w:rPr>
+          <w:lang w:val="en-US"/>
+        </w:rPr>
+        <w:t>When you install Node, you also get the npm CLI which you can use to manage packages in your applications.</w:t>
+      </w:r>
+    </w:p>
+    <w:p>
+      <w:r>
+        <w:t>Instala además Choc</w:t>
+      </w:r>
+      <w:r>
+        <w:t>olatey y Pytohn.</w:t>
+      </w:r>
+    </w:p>
+    <w:p>
+      <w:r>
+        <w:t>Hay que tener en c</w:t>
+      </w:r>
+      <w:r>
+        <w:t>uenta que Windows PowerShell es aparentemente de 32 bits, por lo que dice el prompt.</w:t>
+      </w:r>
+      <w:bookmarkStart w:id="0" w:name="_GoBack"/>
+      <w:bookmarkEnd w:id="0"/>
     </w:p>
     <w:p>
       <w:pPr>
@@ -104,7 +161,7 @@
                     <pic:cNvPicPr/>
                   </pic:nvPicPr>
                   <pic:blipFill>
-                    <a:blip r:embed="rId5">
+                    <a:blip r:embed="rId6">
                       <a:extLst>
                         <a:ext uri="{28A0092B-C50C-407E-A947-70E740481C1C}">
                           <a14:useLocalDpi xmlns:a14="http://schemas.microsoft.com/office/drawing/2010/main" val="0"/>
@@ -192,7 +249,7 @@
                     <pic:cNvPicPr/>
                   </pic:nvPicPr>
                   <pic:blipFill>
-                    <a:blip r:embed="rId6">
+                    <a:blip r:embed="rId7">
                       <a:extLst>
                         <a:ext uri="{28A0092B-C50C-407E-A947-70E740481C1C}">
                           <a14:useLocalDpi xmlns:a14="http://schemas.microsoft.com/office/drawing/2010/main" val="0"/>
@@ -599,6 +656,7 @@
         <w:pStyle w:val="Heading1"/>
       </w:pPr>
       <w:r>
+        <w:lastRenderedPageBreak/>
         <w:t>Versión correcta de Java en pom.xml</w:t>
       </w:r>
     </w:p>
@@ -1259,7 +1317,7 @@
       </w:r>
     </w:p>
     <w:p>
-      <w:hyperlink r:id="rId7" w:history="1">
+      <w:hyperlink r:id="rId8" w:history="1">
         <w:r>
           <w:rPr>
             <w:rStyle w:val="Hyperlink"/>
@@ -1293,7 +1351,7 @@
         </w:rPr>
         <w:t>For future readers. If you are using the extension "Spring Boot Tools" you may get a similar error to this. I had my JAVA_HOME set to java 8 but required java 11 to use the Spring Boot Tools Language Server. It seems that Spring Boot Tools uses whatever your JAVA_HOME environment variable is or in the PATH environment variable, </w:t>
       </w:r>
-      <w:hyperlink r:id="rId8" w:anchor="issuecomment-807575359" w:history="1">
+      <w:hyperlink r:id="rId9" w:anchor="issuecomment-807575359" w:history="1">
         <w:r>
           <w:rPr>
             <w:rStyle w:val="Hyperlink"/>
@@ -1679,6 +1737,7 @@
         <w:pStyle w:val="Heading2"/>
       </w:pPr>
       <w:r>
+        <w:lastRenderedPageBreak/>
         <w:t>En Linux</w:t>
       </w:r>
     </w:p>
@@ -1731,7 +1790,7 @@
           <w:lang w:val="en-US"/>
         </w:rPr>
       </w:pPr>
-      <w:bookmarkStart w:id="0" w:name="_Hlk101885726"/>
+      <w:bookmarkStart w:id="1" w:name="_Hlk101885726"/>
       <w:r>
         <w:rPr>
           <w:lang w:val="en-US"/>
@@ -1762,7 +1821,6 @@
         <w:rPr>
           <w:lang w:val="en-US"/>
         </w:rPr>
-        <w:lastRenderedPageBreak/>
         <w:t xml:space="preserve">get-executionpolicy     </w:t>
       </w:r>
       <w:r>
@@ -1797,7 +1855,7 @@
         <w:t>set-executionpolicy unrestricted</w:t>
       </w:r>
     </w:p>
-    <w:bookmarkEnd w:id="0"/>
+    <w:bookmarkEnd w:id="1"/>
     <w:p>
       <w:pPr>
         <w:rPr>
@@ -1815,20 +1873,36 @@
     <w:p>
       <w:pPr>
         <w:pStyle w:val="Heading1"/>
-      </w:pPr>
-      <w:r>
+        <w:rPr>
+          <w:lang w:val="en-US"/>
+        </w:rPr>
+      </w:pPr>
+      <w:r>
+        <w:rPr>
+          <w:lang w:val="en-US"/>
+        </w:rPr>
         <w:t>Error en Angular</w:t>
       </w:r>
     </w:p>
     <w:p>
-      <w:r>
-        <w:t>Si a</w:t>
-      </w:r>
-      <w:r>
-        <w:t>parece el mensaje:</w:t>
-      </w:r>
-    </w:p>
-    <w:p>
+      <w:pPr>
+        <w:rPr>
+          <w:lang w:val="en-US"/>
+        </w:rPr>
+      </w:pPr>
+      <w:r>
+        <w:rPr>
+          <w:lang w:val="en-US"/>
+        </w:rPr>
+        <w:t>Si aparece el mensaje:</w:t>
+      </w:r>
+    </w:p>
+    <w:p>
+      <w:pPr>
+        <w:rPr>
+          <w:lang w:val="en-US"/>
+        </w:rPr>
+      </w:pPr>
       <w:r>
         <w:rPr>
           <w:lang w:val="en-US"/>
@@ -1836,6 +1910,9 @@
         <w:t xml:space="preserve">Your global Angular CLI version (13.3.5) is greater than your local version (13.3.0). </w:t>
       </w:r>
       <w:r>
+        <w:rPr>
+          <w:lang w:val="en-US"/>
+        </w:rPr>
         <w:t>The local Angular CLI version is used.</w:t>
       </w:r>
     </w:p>
@@ -1843,8 +1920,6 @@
       <w:r>
         <w:t>Ejecutar el comando:</w:t>
       </w:r>
-      <w:bookmarkStart w:id="1" w:name="_GoBack"/>
-      <w:bookmarkEnd w:id="1"/>
     </w:p>
     <w:p>
       <w:r>
@@ -2737,7 +2812,6 @@
   <w:style w:type="character" w:default="1" w:styleId="DefaultParagraphFont">
     <w:name w:val="Default Paragraph Font"/>
     <w:uiPriority w:val="1"/>
-    <w:semiHidden/>
     <w:unhideWhenUsed/>
   </w:style>
   <w:style w:type="table" w:default="1" w:styleId="TableNormal">
@@ -3426,6 +3500,18 @@
       <w:sz w:val="20"/>
       <w:szCs w:val="20"/>
       <w:lang w:eastAsia="es-AR"/>
+    </w:rPr>
+  </w:style>
+  <w:style w:type="character" w:styleId="UnresolvedMention">
+    <w:name w:val="Unresolved Mention"/>
+    <w:basedOn w:val="DefaultParagraphFont"/>
+    <w:uiPriority w:val="99"/>
+    <w:semiHidden/>
+    <w:unhideWhenUsed/>
+    <w:rsid w:val="005D1B84"/>
+    <w:rPr>
+      <w:color w:val="605E5C"/>
+      <w:shd w:val="clear" w:color="auto" w:fill="E1DFDD"/>
     </w:rPr>
   </w:style>
 </w:styles>

--- a/ASPIRINA.docx
+++ b/ASPIRINA.docx
@@ -44,12 +44,28 @@
       </w:hyperlink>
     </w:p>
     <w:p>
-      <w:r>
+      <w:pPr>
+        <w:rPr>
+          <w:lang w:val="en-US"/>
+        </w:rPr>
+      </w:pPr>
+      <w:r>
+        <w:rPr>
+          <w:lang w:val="en-US"/>
+        </w:rPr>
         <w:t>Desinstalar versiones anteriores.</w:t>
       </w:r>
     </w:p>
     <w:p>
-      <w:r>
+      <w:pPr>
+        <w:rPr>
+          <w:lang w:val="en-US"/>
+        </w:rPr>
+      </w:pPr>
+      <w:r>
+        <w:rPr>
+          <w:lang w:val="en-US"/>
+        </w:rPr>
         <w:t>After downloading, you can run the installer, follow the steps, agree to the terms and conditions, and have the installer on your device.</w:t>
       </w:r>
     </w:p>
@@ -81,8 +97,6 @@
       <w:r>
         <w:t>uenta que Windows PowerShell es aparentemente de 32 bits, por lo que dice el prompt.</w:t>
       </w:r>
-      <w:bookmarkStart w:id="0" w:name="_GoBack"/>
-      <w:bookmarkEnd w:id="0"/>
     </w:p>
     <w:p>
       <w:pPr>
@@ -1732,6 +1746,42 @@
         <w:t>for /f "tokens=5" %a in ('netstat -aon ^| find /i "LISTENING" ^| find ":4200"') do taskkill /f /pid %a</w:t>
       </w:r>
     </w:p>
+    <w:p>
+      <w:pPr>
+        <w:spacing w:after="0" w:line="240" w:lineRule="auto"/>
+        <w:rPr>
+          <w:rFonts w:ascii="Courier New" w:hAnsi="Courier New" w:cs="Courier New"/>
+          <w:sz w:val="18"/>
+          <w:lang w:val="en-US"/>
+        </w:rPr>
+      </w:pPr>
+      <w:bookmarkStart w:id="0" w:name="_GoBack"/>
+      <w:r>
+        <w:rPr>
+          <w:rFonts w:ascii="Courier New" w:hAnsi="Courier New" w:cs="Courier New"/>
+          <w:sz w:val="18"/>
+          <w:lang w:val="en-US"/>
+        </w:rPr>
+        <w:t>for /f "tokens=5" %a in ('netstat -aon ^| find /i "LISTENING" ^| find ":</w:t>
+      </w:r>
+      <w:r>
+        <w:rPr>
+          <w:rFonts w:ascii="Courier New" w:hAnsi="Courier New" w:cs="Courier New"/>
+          <w:sz w:val="18"/>
+          <w:lang w:val="en-US"/>
+        </w:rPr>
+        <w:t>3306</w:t>
+      </w:r>
+      <w:r>
+        <w:rPr>
+          <w:rFonts w:ascii="Courier New" w:hAnsi="Courier New" w:cs="Courier New"/>
+          <w:sz w:val="18"/>
+          <w:lang w:val="en-US"/>
+        </w:rPr>
+        <w:t>"') do taskkill /f /pid %a</w:t>
+      </w:r>
+    </w:p>
+    <w:bookmarkEnd w:id="0"/>
     <w:p>
       <w:pPr>
         <w:pStyle w:val="Heading2"/>
@@ -2812,6 +2862,7 @@
   <w:style w:type="character" w:default="1" w:styleId="DefaultParagraphFont">
     <w:name w:val="Default Paragraph Font"/>
     <w:uiPriority w:val="1"/>
+    <w:semiHidden/>
     <w:unhideWhenUsed/>
   </w:style>
   <w:style w:type="table" w:default="1" w:styleId="TableNormal">

--- a/ASPIRINA.docx
+++ b/ASPIRINA.docx
@@ -1755,7 +1755,6 @@
           <w:lang w:val="en-US"/>
         </w:rPr>
       </w:pPr>
-      <w:bookmarkStart w:id="0" w:name="_GoBack"/>
       <w:r>
         <w:rPr>
           <w:rFonts w:ascii="Courier New" w:hAnsi="Courier New" w:cs="Courier New"/>
@@ -1781,7 +1780,6 @@
         <w:t>"') do taskkill /f /pid %a</w:t>
       </w:r>
     </w:p>
-    <w:bookmarkEnd w:id="0"/>
     <w:p>
       <w:pPr>
         <w:pStyle w:val="Heading2"/>
@@ -1840,7 +1838,7 @@
           <w:lang w:val="en-US"/>
         </w:rPr>
       </w:pPr>
-      <w:bookmarkStart w:id="1" w:name="_Hlk101885726"/>
+      <w:bookmarkStart w:id="0" w:name="_Hlk101885726"/>
       <w:r>
         <w:rPr>
           <w:lang w:val="en-US"/>
@@ -1905,7 +1903,7 @@
         <w:t>set-executionpolicy unrestricted</w:t>
       </w:r>
     </w:p>
-    <w:bookmarkEnd w:id="1"/>
+    <w:bookmarkEnd w:id="0"/>
     <w:p>
       <w:pPr>
         <w:rPr>
@@ -1931,19 +1929,34 @@
         <w:rPr>
           <w:lang w:val="en-US"/>
         </w:rPr>
-        <w:t>Error en Angular</w:t>
-      </w:r>
-    </w:p>
-    <w:p>
-      <w:pPr>
-        <w:rPr>
-          <w:lang w:val="en-US"/>
-        </w:rPr>
-      </w:pPr>
-      <w:r>
-        <w:rPr>
-          <w:lang w:val="en-US"/>
-        </w:rPr>
+        <w:t>Error</w:t>
+      </w:r>
+      <w:r>
+        <w:rPr>
+          <w:lang w:val="en-US"/>
+        </w:rPr>
+        <w:t>es</w:t>
+      </w:r>
+      <w:r>
+        <w:rPr>
+          <w:lang w:val="en-US"/>
+        </w:rPr>
+        <w:t xml:space="preserve"> en Angular</w:t>
+      </w:r>
+    </w:p>
+    <w:p>
+      <w:pPr>
+        <w:pStyle w:val="Heading2"/>
+      </w:pPr>
+      <w:r>
+        <w:t>Version C</w:t>
+      </w:r>
+      <w:r>
+        <w:t>LI</w:t>
+      </w:r>
+    </w:p>
+    <w:p>
+      <w:r>
         <w:t>Si aparece el mensaje:</w:t>
       </w:r>
     </w:p>
@@ -1967,14 +1980,131 @@
       </w:r>
     </w:p>
     <w:p>
-      <w:r>
+      <w:pPr>
+        <w:rPr>
+          <w:lang w:val="en-US"/>
+        </w:rPr>
+      </w:pPr>
+      <w:r>
+        <w:rPr>
+          <w:lang w:val="en-US"/>
+        </w:rPr>
         <w:t>Ejecutar el comando:</w:t>
       </w:r>
     </w:p>
     <w:p>
-      <w:r>
-        <w:t>npm i --save--dev @angular/cli@latest</w:t>
-      </w:r>
+      <w:pPr>
+        <w:shd w:val="clear" w:color="auto" w:fill="FDE9D9" w:themeFill="accent6" w:themeFillTint="33"/>
+        <w:suppressAutoHyphens/>
+        <w:spacing w:after="0" w:line="240" w:lineRule="auto"/>
+        <w:rPr>
+          <w:rFonts w:ascii="Courier New" w:hAnsi="Courier New" w:cs="Courier New"/>
+          <w:sz w:val="18"/>
+          <w:lang w:val="en-US"/>
+        </w:rPr>
+      </w:pPr>
+      <w:r>
+        <w:rPr>
+          <w:rFonts w:ascii="Courier New" w:hAnsi="Courier New" w:cs="Courier New"/>
+          <w:sz w:val="18"/>
+          <w:lang w:val="en-US"/>
+        </w:rPr>
+        <w:t>ng update @angular/cli @angular/core --allow-dirty</w:t>
+      </w:r>
+    </w:p>
+    <w:p>
+      <w:pPr>
+        <w:pStyle w:val="Heading2"/>
+      </w:pPr>
+      <w:r>
+        <w:t>Emphasized items</w:t>
+      </w:r>
+    </w:p>
+    <w:p>
+      <w:r>
+        <w:t>Si aparece el mensaje "Contains emphasized items", en español "Contiene items enfatizados" pero no vemos ningún error en ningún archivo, apretar ctrl + shift + p para abrir el diálogo de comandos, y buscar "Developer: reload window"</w:t>
+      </w:r>
+      <w:r>
+        <w:t xml:space="preserve"> o su equivalente en español.</w:t>
+      </w:r>
+    </w:p>
+    <w:p>
+      <w:pPr>
+        <w:pStyle w:val="Heading2"/>
+        <w:rPr>
+          <w:lang w:val="en-US"/>
+        </w:rPr>
+      </w:pPr>
+      <w:r>
+        <w:rPr>
+          <w:lang w:val="en-US"/>
+        </w:rPr>
+        <w:t>Could not find module '@angular-devkit/build-angular'</w:t>
+      </w:r>
+    </w:p>
+    <w:p>
+      <w:pPr>
+        <w:keepNext/>
+        <w:keepLines/>
+      </w:pPr>
+      <w:r>
+        <w:t>Si aparece el mensaje de e</w:t>
+      </w:r>
+      <w:r>
+        <w:t>rror:</w:t>
+      </w:r>
+    </w:p>
+    <w:p>
+      <w:pPr>
+        <w:rPr>
+          <w:color w:val="FF0000"/>
+          <w:lang w:val="en-US"/>
+        </w:rPr>
+      </w:pPr>
+      <w:r>
+        <w:rPr>
+          <w:color w:val="FF0000"/>
+          <w:lang w:val="en-US"/>
+        </w:rPr>
+        <w:t>Error: Could not find the '@angular-devkit/build-angular:dev-server' builder's node package.</w:t>
+      </w:r>
+    </w:p>
+    <w:p>
+      <w:pPr>
+        <w:rPr>
+          <w:lang w:val="en-US"/>
+        </w:rPr>
+      </w:pPr>
+    </w:p>
+    <w:p>
+      <w:pPr>
+        <w:rPr>
+          <w:lang w:val="en-US"/>
+        </w:rPr>
+      </w:pPr>
+      <w:bookmarkStart w:id="1" w:name="_GoBack"/>
+      <w:bookmarkEnd w:id="1"/>
+    </w:p>
+    <w:p>
+      <w:pPr>
+        <w:rPr>
+          <w:lang w:val="en-US"/>
+        </w:rPr>
+      </w:pPr>
+    </w:p>
+    <w:p>
+      <w:pPr>
+        <w:rPr>
+          <w:lang w:val="en-US"/>
+        </w:rPr>
+      </w:pPr>
+    </w:p>
+    <w:p>
+      <w:pPr>
+        <w:rPr>
+          <w:lang w:val="en-US"/>
+        </w:rPr>
+      </w:pPr>
     </w:p>
     <w:sectPr>
       <w:pgSz w:w="11907" w:h="16839" w:code="9"/>
@@ -2862,7 +2992,6 @@
   <w:style w:type="character" w:default="1" w:styleId="DefaultParagraphFont">
     <w:name w:val="Default Paragraph Font"/>
     <w:uiPriority w:val="1"/>
-    <w:semiHidden/>
     <w:unhideWhenUsed/>
   </w:style>
   <w:style w:type="table" w:default="1" w:styleId="TableNormal">

--- a/ASPIRINA.docx
+++ b/ASPIRINA.docx
@@ -1694,304 +1694,7 @@
         <w:t>.</w:t>
       </w:r>
     </w:p>
-    <w:p>
-      <w:pPr>
-        <w:spacing w:after="0" w:line="240" w:lineRule="auto"/>
-        <w:rPr>
-          <w:rFonts w:ascii="Courier New" w:hAnsi="Courier New" w:cs="Courier New"/>
-          <w:sz w:val="18"/>
-        </w:rPr>
-      </w:pPr>
-      <w:r>
-        <w:rPr>
-          <w:rFonts w:ascii="Courier New" w:hAnsi="Courier New" w:cs="Courier New"/>
-          <w:sz w:val="18"/>
-        </w:rPr>
-        <w:t>taskkill /F /PID &lt;PID to kill&gt;</w:t>
-      </w:r>
-    </w:p>
-    <w:p>
-      <w:pPr>
-        <w:spacing w:after="0" w:line="240" w:lineRule="auto"/>
-        <w:rPr>
-          <w:rFonts w:ascii="Courier New" w:hAnsi="Courier New" w:cs="Courier New"/>
-          <w:sz w:val="18"/>
-          <w:lang w:val="en-US"/>
-        </w:rPr>
-      </w:pPr>
-      <w:r>
-        <w:rPr>
-          <w:rFonts w:ascii="Courier New" w:hAnsi="Courier New" w:cs="Courier New"/>
-          <w:sz w:val="18"/>
-          <w:lang w:val="en-US"/>
-        </w:rPr>
-        <w:t>for /f "tokens=5" %a in ('netstat -aon ^| find /i "LISTENING" ^| find ":8080"') do taskkill /f /pid %a</w:t>
-      </w:r>
-    </w:p>
-    <w:p>
-      <w:pPr>
-        <w:spacing w:after="0" w:line="240" w:lineRule="auto"/>
-        <w:rPr>
-          <w:rFonts w:ascii="Courier New" w:hAnsi="Courier New" w:cs="Courier New"/>
-          <w:sz w:val="18"/>
-          <w:lang w:val="en-US"/>
-        </w:rPr>
-      </w:pPr>
-      <w:r>
-        <w:rPr>
-          <w:rFonts w:ascii="Courier New" w:hAnsi="Courier New" w:cs="Courier New"/>
-          <w:sz w:val="18"/>
-          <w:lang w:val="en-US"/>
-        </w:rPr>
-        <w:t>for /f "tokens=5" %a in ('netstat -aon ^| find /i "LISTENING" ^| find ":4200"') do taskkill /f /pid %a</w:t>
-      </w:r>
-    </w:p>
-    <w:p>
-      <w:pPr>
-        <w:spacing w:after="0" w:line="240" w:lineRule="auto"/>
-        <w:rPr>
-          <w:rFonts w:ascii="Courier New" w:hAnsi="Courier New" w:cs="Courier New"/>
-          <w:sz w:val="18"/>
-          <w:lang w:val="en-US"/>
-        </w:rPr>
-      </w:pPr>
-      <w:r>
-        <w:rPr>
-          <w:rFonts w:ascii="Courier New" w:hAnsi="Courier New" w:cs="Courier New"/>
-          <w:sz w:val="18"/>
-          <w:lang w:val="en-US"/>
-        </w:rPr>
-        <w:t>for /f "tokens=5" %a in ('netstat -aon ^| find /i "LISTENING" ^| find ":</w:t>
-      </w:r>
-      <w:r>
-        <w:rPr>
-          <w:rFonts w:ascii="Courier New" w:hAnsi="Courier New" w:cs="Courier New"/>
-          <w:sz w:val="18"/>
-          <w:lang w:val="en-US"/>
-        </w:rPr>
-        <w:t>3306</w:t>
-      </w:r>
-      <w:r>
-        <w:rPr>
-          <w:rFonts w:ascii="Courier New" w:hAnsi="Courier New" w:cs="Courier New"/>
-          <w:sz w:val="18"/>
-          <w:lang w:val="en-US"/>
-        </w:rPr>
-        <w:t>"') do taskkill /f /pid %a</w:t>
-      </w:r>
-    </w:p>
-    <w:p>
-      <w:pPr>
-        <w:pStyle w:val="Heading2"/>
-      </w:pPr>
-      <w:r>
-        <w:lastRenderedPageBreak/>
-        <w:t>En Linux</w:t>
-      </w:r>
-    </w:p>
-    <w:p>
-      <w:r>
-        <w:t xml:space="preserve">sudo netstat -anp | grep </w:t>
-      </w:r>
-      <w:r>
-        <w:t>":</w:t>
-      </w:r>
-      <w:r>
-        <w:t>80</w:t>
-      </w:r>
-      <w:r>
-        <w:t>"</w:t>
-      </w:r>
-    </w:p>
-    <w:p>
-      <w:r>
-        <w:t xml:space="preserve">sudo kill -9 </w:t>
-      </w:r>
-      <w:r>
-        <w:rPr>
-          <w:highlight w:val="yellow"/>
-        </w:rPr>
-        <w:t>12345</w:t>
-      </w:r>
-    </w:p>
-    <w:p>
-      <w:r>
-        <w:t xml:space="preserve">Donde dice </w:t>
-      </w:r>
-      <w:r>
-        <w:rPr>
-          <w:highlight w:val="yellow"/>
-        </w:rPr>
-        <w:t>12345</w:t>
-      </w:r>
-      <w:r>
-        <w:t xml:space="preserve"> hay que poner e</w:t>
-      </w:r>
-      <w:r>
-        <w:t>l ID del proceso a matar.</w:t>
-      </w:r>
-    </w:p>
-    <w:p>
-      <w:pPr>
-        <w:pStyle w:val="Heading1"/>
-        <w:rPr>
-          <w:lang w:val="en-US"/>
-        </w:rPr>
-      </w:pPr>
-      <w:bookmarkStart w:id="0" w:name="_Hlk101885726"/>
-      <w:r>
-        <w:rPr>
-          <w:lang w:val="en-US"/>
-        </w:rPr>
-        <w:t>Execution Policy</w:t>
-      </w:r>
-    </w:p>
-    <w:p>
-      <w:pPr>
-        <w:rPr>
-          <w:lang w:val="en-US"/>
-        </w:rPr>
-      </w:pPr>
-      <w:r>
-        <w:rPr>
-          <w:lang w:val="en-US"/>
-        </w:rPr>
-        <w:t>En PowerShell elevado</w:t>
-      </w:r>
-    </w:p>
-    <w:p>
-      <w:pPr>
-        <w:rPr>
-          <w:lang w:val="en-US"/>
-        </w:rPr>
-      </w:pPr>
-      <w:r>
-        <w:rPr>
-          <w:lang w:val="en-US"/>
-        </w:rPr>
-        <w:t xml:space="preserve">get-executionpolicy     </w:t>
-      </w:r>
-      <w:r>
-        <w:rPr>
-          <w:lang w:val="en-US"/>
-        </w:rPr>
-        <w:t>(</w:t>
-      </w:r>
-      <w:r>
-        <w:rPr>
-          <w:lang w:val="en-US"/>
-        </w:rPr>
-        <w:t>probablemente da restricted</w:t>
-      </w:r>
-      <w:r>
-        <w:rPr>
-          <w:lang w:val="en-US"/>
-        </w:rPr>
-        <w:t>)</w:t>
-      </w:r>
-    </w:p>
-    <w:p>
-      <w:pPr>
-        <w:rPr>
-          <w:lang w:val="en-US"/>
-        </w:rPr>
-      </w:pPr>
-      <w:r>
-        <w:rPr>
-          <w:lang w:val="en-US"/>
-        </w:rPr>
-        <w:t>set-executionpolicy unrestricted</w:t>
-      </w:r>
-    </w:p>
-    <w:bookmarkEnd w:id="0"/>
-    <w:p>
-      <w:pPr>
-        <w:rPr>
-          <w:lang w:val="en-US"/>
-        </w:rPr>
-      </w:pPr>
-    </w:p>
-    <w:p>
-      <w:pPr>
-        <w:rPr>
-          <w:lang w:val="en-US"/>
-        </w:rPr>
-      </w:pPr>
-    </w:p>
-    <w:p>
-      <w:pPr>
-        <w:pStyle w:val="Heading1"/>
-        <w:rPr>
-          <w:lang w:val="en-US"/>
-        </w:rPr>
-      </w:pPr>
-      <w:r>
-        <w:rPr>
-          <w:lang w:val="en-US"/>
-        </w:rPr>
-        <w:t>Error</w:t>
-      </w:r>
-      <w:r>
-        <w:rPr>
-          <w:lang w:val="en-US"/>
-        </w:rPr>
-        <w:t>es</w:t>
-      </w:r>
-      <w:r>
-        <w:rPr>
-          <w:lang w:val="en-US"/>
-        </w:rPr>
-        <w:t xml:space="preserve"> en Angular</w:t>
-      </w:r>
-    </w:p>
-    <w:p>
-      <w:pPr>
-        <w:pStyle w:val="Heading2"/>
-      </w:pPr>
-      <w:r>
-        <w:t>Version C</w:t>
-      </w:r>
-      <w:r>
-        <w:t>LI</w:t>
-      </w:r>
-    </w:p>
-    <w:p>
-      <w:r>
-        <w:t>Si aparece el mensaje:</w:t>
-      </w:r>
-    </w:p>
-    <w:p>
-      <w:pPr>
-        <w:rPr>
-          <w:lang w:val="en-US"/>
-        </w:rPr>
-      </w:pPr>
-      <w:r>
-        <w:rPr>
-          <w:lang w:val="en-US"/>
-        </w:rPr>
-        <w:t xml:space="preserve">Your global Angular CLI version (13.3.5) is greater than your local version (13.3.0). </w:t>
-      </w:r>
-      <w:r>
-        <w:rPr>
-          <w:lang w:val="en-US"/>
-        </w:rPr>
-        <w:t>The local Angular CLI version is used.</w:t>
-      </w:r>
-    </w:p>
-    <w:p>
-      <w:pPr>
-        <w:rPr>
-          <w:lang w:val="en-US"/>
-        </w:rPr>
-      </w:pPr>
-      <w:r>
-        <w:rPr>
-          <w:lang w:val="en-US"/>
-        </w:rPr>
-        <w:t>Ejecutar el comando:</w:t>
-      </w:r>
-    </w:p>
+    <w:p/>
     <w:p>
       <w:pPr>
         <w:shd w:val="clear" w:color="auto" w:fill="FDE9D9" w:themeFill="accent6" w:themeFillTint="33"/>
@@ -2000,13 +1703,324 @@
         <w:rPr>
           <w:rFonts w:ascii="Courier New" w:hAnsi="Courier New" w:cs="Courier New"/>
           <w:sz w:val="18"/>
-          <w:lang w:val="en-US"/>
         </w:rPr>
       </w:pPr>
       <w:r>
         <w:rPr>
           <w:rFonts w:ascii="Courier New" w:hAnsi="Courier New" w:cs="Courier New"/>
           <w:sz w:val="18"/>
+        </w:rPr>
+        <w:t>npx kill-port 80</w:t>
+      </w:r>
+    </w:p>
+    <w:p/>
+    <w:p>
+      <w:pPr>
+        <w:shd w:val="clear" w:color="auto" w:fill="FDE9D9" w:themeFill="accent6" w:themeFillTint="33"/>
+        <w:suppressAutoHyphens/>
+        <w:spacing w:after="0" w:line="240" w:lineRule="auto"/>
+        <w:rPr>
+          <w:rFonts w:ascii="Courier New" w:hAnsi="Courier New" w:cs="Courier New"/>
+          <w:sz w:val="18"/>
+          <w:lang w:val="en-US"/>
+        </w:rPr>
+      </w:pPr>
+      <w:r>
+        <w:rPr>
+          <w:rFonts w:ascii="Courier New" w:hAnsi="Courier New" w:cs="Courier New"/>
+          <w:sz w:val="18"/>
+          <w:lang w:val="en-US"/>
+        </w:rPr>
+        <w:t>taskkill /F /PID &lt;PID to kill&gt;</w:t>
+      </w:r>
+    </w:p>
+    <w:p>
+      <w:pPr>
+        <w:shd w:val="clear" w:color="auto" w:fill="FDE9D9" w:themeFill="accent6" w:themeFillTint="33"/>
+        <w:suppressAutoHyphens/>
+        <w:spacing w:after="0" w:line="240" w:lineRule="auto"/>
+        <w:rPr>
+          <w:rFonts w:ascii="Courier New" w:hAnsi="Courier New" w:cs="Courier New"/>
+          <w:sz w:val="18"/>
+          <w:lang w:val="en-US"/>
+        </w:rPr>
+      </w:pPr>
+      <w:r>
+        <w:rPr>
+          <w:rFonts w:ascii="Courier New" w:hAnsi="Courier New" w:cs="Courier New"/>
+          <w:sz w:val="18"/>
+          <w:lang w:val="en-US"/>
+        </w:rPr>
+        <w:t>for /f "tokens=5" %a in ('netstat -aon ^| find /i "LISTENING" ^| find ":8080"') do taskkill /f /pid %a</w:t>
+      </w:r>
+    </w:p>
+    <w:p>
+      <w:pPr>
+        <w:shd w:val="clear" w:color="auto" w:fill="FDE9D9" w:themeFill="accent6" w:themeFillTint="33"/>
+        <w:suppressAutoHyphens/>
+        <w:spacing w:after="0" w:line="240" w:lineRule="auto"/>
+        <w:rPr>
+          <w:rFonts w:ascii="Courier New" w:hAnsi="Courier New" w:cs="Courier New"/>
+          <w:sz w:val="18"/>
+          <w:lang w:val="en-US"/>
+        </w:rPr>
+      </w:pPr>
+      <w:r>
+        <w:rPr>
+          <w:rFonts w:ascii="Courier New" w:hAnsi="Courier New" w:cs="Courier New"/>
+          <w:sz w:val="18"/>
+          <w:lang w:val="en-US"/>
+        </w:rPr>
+        <w:lastRenderedPageBreak/>
+        <w:t>for /f "tokens=5" %a in ('netstat -aon ^| find /i "LISTENING" ^| find ":4200"') do taskkill /f /pid %a</w:t>
+      </w:r>
+    </w:p>
+    <w:p>
+      <w:pPr>
+        <w:shd w:val="clear" w:color="auto" w:fill="FDE9D9" w:themeFill="accent6" w:themeFillTint="33"/>
+        <w:suppressAutoHyphens/>
+        <w:spacing w:after="0" w:line="240" w:lineRule="auto"/>
+        <w:rPr>
+          <w:rFonts w:ascii="Courier New" w:hAnsi="Courier New" w:cs="Courier New"/>
+          <w:sz w:val="18"/>
+          <w:lang w:val="en-US"/>
+        </w:rPr>
+      </w:pPr>
+      <w:r>
+        <w:rPr>
+          <w:rFonts w:ascii="Courier New" w:hAnsi="Courier New" w:cs="Courier New"/>
+          <w:sz w:val="18"/>
+          <w:lang w:val="en-US"/>
+        </w:rPr>
+        <w:t>for /f "tokens=5" %a in ('netstat -aon ^| find /i "LISTENING" ^| find ":3306"') do taskkill /f /pid %a</w:t>
+      </w:r>
+    </w:p>
+    <w:p>
+      <w:pPr>
+        <w:pStyle w:val="Heading2"/>
+      </w:pPr>
+      <w:r>
+        <w:t>En Linux</w:t>
+      </w:r>
+    </w:p>
+    <w:p>
+      <w:r>
+        <w:t xml:space="preserve">sudo netstat -anp | grep </w:t>
+      </w:r>
+      <w:r>
+        <w:t>":</w:t>
+      </w:r>
+      <w:r>
+        <w:t>80</w:t>
+      </w:r>
+      <w:r>
+        <w:t>"</w:t>
+      </w:r>
+    </w:p>
+    <w:p>
+      <w:r>
+        <w:t xml:space="preserve">sudo kill -9 </w:t>
+      </w:r>
+      <w:r>
+        <w:rPr>
+          <w:highlight w:val="yellow"/>
+        </w:rPr>
+        <w:t>12345</w:t>
+      </w:r>
+    </w:p>
+    <w:p>
+      <w:r>
+        <w:t xml:space="preserve">Donde dice </w:t>
+      </w:r>
+      <w:r>
+        <w:rPr>
+          <w:highlight w:val="yellow"/>
+        </w:rPr>
+        <w:t>12345</w:t>
+      </w:r>
+      <w:r>
+        <w:t xml:space="preserve"> hay que poner e</w:t>
+      </w:r>
+      <w:r>
+        <w:t>l ID del proceso a matar.</w:t>
+      </w:r>
+    </w:p>
+    <w:p>
+      <w:pPr>
+        <w:pStyle w:val="Heading1"/>
+        <w:rPr>
+          <w:lang w:val="en-US"/>
+        </w:rPr>
+      </w:pPr>
+      <w:bookmarkStart w:id="0" w:name="_Hlk101885726"/>
+      <w:r>
+        <w:rPr>
+          <w:lang w:val="en-US"/>
+        </w:rPr>
+        <w:t>Execution Policy</w:t>
+      </w:r>
+    </w:p>
+    <w:p>
+      <w:pPr>
+        <w:rPr>
+          <w:lang w:val="en-US"/>
+        </w:rPr>
+      </w:pPr>
+      <w:r>
+        <w:rPr>
+          <w:lang w:val="en-US"/>
+        </w:rPr>
+        <w:t>En PowerShell elevado</w:t>
+      </w:r>
+    </w:p>
+    <w:p>
+      <w:pPr>
+        <w:rPr>
+          <w:lang w:val="en-US"/>
+        </w:rPr>
+      </w:pPr>
+      <w:r>
+        <w:rPr>
+          <w:lang w:val="en-US"/>
+        </w:rPr>
+        <w:t xml:space="preserve">get-executionpolicy     </w:t>
+      </w:r>
+      <w:r>
+        <w:rPr>
+          <w:lang w:val="en-US"/>
+        </w:rPr>
+        <w:t>(</w:t>
+      </w:r>
+      <w:r>
+        <w:rPr>
+          <w:lang w:val="en-US"/>
+        </w:rPr>
+        <w:t>probablemente da restricted</w:t>
+      </w:r>
+      <w:r>
+        <w:rPr>
+          <w:lang w:val="en-US"/>
+        </w:rPr>
+        <w:t>)</w:t>
+      </w:r>
+    </w:p>
+    <w:p>
+      <w:pPr>
+        <w:rPr>
+          <w:lang w:val="en-US"/>
+        </w:rPr>
+      </w:pPr>
+      <w:r>
+        <w:rPr>
+          <w:lang w:val="en-US"/>
+        </w:rPr>
+        <w:t>set-executionpolicy unrestricted</w:t>
+      </w:r>
+    </w:p>
+    <w:bookmarkEnd w:id="0"/>
+    <w:p>
+      <w:pPr>
+        <w:rPr>
+          <w:lang w:val="en-US"/>
+        </w:rPr>
+      </w:pPr>
+    </w:p>
+    <w:p>
+      <w:pPr>
+        <w:rPr>
+          <w:lang w:val="en-US"/>
+        </w:rPr>
+      </w:pPr>
+    </w:p>
+    <w:p>
+      <w:pPr>
+        <w:pStyle w:val="Heading1"/>
+        <w:rPr>
+          <w:lang w:val="en-US"/>
+        </w:rPr>
+      </w:pPr>
+      <w:r>
+        <w:rPr>
+          <w:lang w:val="en-US"/>
+        </w:rPr>
+        <w:t>Error</w:t>
+      </w:r>
+      <w:r>
+        <w:rPr>
+          <w:lang w:val="en-US"/>
+        </w:rPr>
+        <w:t>es</w:t>
+      </w:r>
+      <w:r>
+        <w:rPr>
+          <w:lang w:val="en-US"/>
+        </w:rPr>
+        <w:t xml:space="preserve"> en Angular</w:t>
+      </w:r>
+    </w:p>
+    <w:p>
+      <w:pPr>
+        <w:pStyle w:val="Heading2"/>
+      </w:pPr>
+      <w:r>
+        <w:t>Version C</w:t>
+      </w:r>
+      <w:r>
+        <w:t>LI</w:t>
+      </w:r>
+    </w:p>
+    <w:p>
+      <w:r>
+        <w:t>Si aparece el mensaje:</w:t>
+      </w:r>
+    </w:p>
+    <w:p>
+      <w:pPr>
+        <w:rPr>
+          <w:lang w:val="en-US"/>
+        </w:rPr>
+      </w:pPr>
+      <w:r>
+        <w:rPr>
+          <w:lang w:val="en-US"/>
+        </w:rPr>
+        <w:t xml:space="preserve">Your global Angular CLI version (13.3.5) is greater than your local version (13.3.0). </w:t>
+      </w:r>
+      <w:r>
+        <w:rPr>
+          <w:lang w:val="en-US"/>
+        </w:rPr>
+        <w:t>The local Angular CLI version is used.</w:t>
+      </w:r>
+    </w:p>
+    <w:p>
+      <w:pPr>
+        <w:rPr>
+          <w:lang w:val="en-US"/>
+        </w:rPr>
+      </w:pPr>
+      <w:r>
+        <w:rPr>
+          <w:lang w:val="en-US"/>
+        </w:rPr>
+        <w:t>Ejecutar el comando:</w:t>
+      </w:r>
+    </w:p>
+    <w:p>
+      <w:pPr>
+        <w:shd w:val="clear" w:color="auto" w:fill="FDE9D9" w:themeFill="accent6" w:themeFillTint="33"/>
+        <w:suppressAutoHyphens/>
+        <w:spacing w:after="0" w:line="240" w:lineRule="auto"/>
+        <w:rPr>
+          <w:rFonts w:ascii="Courier New" w:hAnsi="Courier New" w:cs="Courier New"/>
+          <w:sz w:val="18"/>
+          <w:lang w:val="en-US"/>
+        </w:rPr>
+      </w:pPr>
+      <w:r>
+        <w:rPr>
+          <w:rFonts w:ascii="Courier New" w:hAnsi="Courier New" w:cs="Courier New"/>
+          <w:sz w:val="18"/>
           <w:lang w:val="en-US"/>
         </w:rPr>
         <w:t>ng update @angular/cli @angular/core --allow-dirty</w:t>
@@ -2075,6 +2089,54 @@
           <w:lang w:val="en-US"/>
         </w:rPr>
       </w:pPr>
+      <w:r>
+        <w:rPr>
+          <w:lang w:val="en-US"/>
+        </w:rPr>
+        <w:t>E</w:t>
+      </w:r>
+      <w:r>
+        <w:rPr>
+          <w:lang w:val="en-US"/>
+        </w:rPr>
+        <w:t>jecutar los comandos:</w:t>
+      </w:r>
+    </w:p>
+    <w:p>
+      <w:pPr>
+        <w:shd w:val="clear" w:color="auto" w:fill="FDE9D9" w:themeFill="accent6" w:themeFillTint="33"/>
+        <w:suppressAutoHyphens/>
+        <w:spacing w:after="0" w:line="240" w:lineRule="auto"/>
+        <w:rPr>
+          <w:rFonts w:ascii="Courier New" w:hAnsi="Courier New" w:cs="Courier New"/>
+          <w:lang w:val="en-US"/>
+        </w:rPr>
+      </w:pPr>
+      <w:r>
+        <w:rPr>
+          <w:rFonts w:ascii="Courier New" w:hAnsi="Courier New" w:cs="Courier New"/>
+          <w:lang w:val="en-US"/>
+        </w:rPr>
+        <w:t>npm install --force</w:t>
+      </w:r>
+    </w:p>
+    <w:p>
+      <w:pPr>
+        <w:shd w:val="clear" w:color="auto" w:fill="FDE9D9" w:themeFill="accent6" w:themeFillTint="33"/>
+        <w:suppressAutoHyphens/>
+        <w:spacing w:after="0" w:line="240" w:lineRule="auto"/>
+        <w:rPr>
+          <w:rFonts w:ascii="Courier New" w:hAnsi="Courier New" w:cs="Courier New"/>
+          <w:lang w:val="en-US"/>
+        </w:rPr>
+      </w:pPr>
+      <w:r>
+        <w:rPr>
+          <w:rFonts w:ascii="Courier New" w:hAnsi="Courier New" w:cs="Courier New"/>
+          <w:lang w:val="en-US"/>
+        </w:rPr>
+        <w:t xml:space="preserve">npm audit fix </w:t>
+      </w:r>
     </w:p>
     <w:p>
       <w:pPr>
@@ -2084,6 +2146,13 @@
       </w:pPr>
       <w:bookmarkStart w:id="1" w:name="_GoBack"/>
       <w:bookmarkEnd w:id="1"/>
+    </w:p>
+    <w:p>
+      <w:pPr>
+        <w:rPr>
+          <w:lang w:val="en-US"/>
+        </w:rPr>
+      </w:pPr>
     </w:p>
     <w:p>
       <w:pPr>
@@ -2992,6 +3061,7 @@
   <w:style w:type="character" w:default="1" w:styleId="DefaultParagraphFont">
     <w:name w:val="Default Paragraph Font"/>
     <w:uiPriority w:val="1"/>
+    <w:semiHidden/>
     <w:unhideWhenUsed/>
   </w:style>
   <w:style w:type="table" w:default="1" w:styleId="TableNormal">
